--- a/word/NKNU_SetDigital.docx
+++ b/word/NKNU_SetDigital.docx
@@ -1,6 +1,6 @@
 
 <file path=word/document.xml><?xml version="1.0" encoding="utf-8"?>
-<w:document xmlns:wpc="http://schemas.microsoft.com/office/word/2010/wordprocessingCanvas" xmlns:cx="http://schemas.microsoft.com/office/drawing/2014/chartex" xmlns:cx1="http://schemas.microsoft.com/office/drawing/2015/9/8/chartex" xmlns:cx2="http://schemas.microsoft.com/office/drawing/2015/10/21/chartex" xmlns:cx3="http://schemas.microsoft.com/office/drawing/2016/5/9/chartex" xmlns:cx4="http://schemas.microsoft.com/office/drawing/2016/5/10/chartex" xmlns:cx5="http://schemas.microsoft.com/office/drawing/2016/5/11/chartex" xmlns:cx6="http://schemas.microsoft.com/office/drawing/2016/5/12/chartex" xmlns:cx7="http://schemas.microsoft.com/office/drawing/2016/5/13/chartex" xmlns:cx8="http://schemas.microsoft.com/office/drawing/2016/5/14/chartex" xmlns:mc="http://schemas.openxmlformats.org/markup-compatibility/2006" xmlns:aink="http://schemas.microsoft.com/office/drawing/2016/ink" xmlns:am3d="http://schemas.microsoft.com/office/drawing/2017/model3d" xmlns:o="urn:schemas-microsoft-com:office:office" xmlns:r="http://schemas.openxmlformats.org/officeDocument/2006/relationships" xmlns:m="http://schemas.openxmlformats.org/officeDocument/2006/math" xmlns:v="urn:schemas-microsoft-com:vml" xmlns:wp14="http://schemas.microsoft.com/office/word/2010/wordprocessingDrawing" xmlns:wp="http://schemas.openxmlformats.org/drawingml/2006/wordprocessingDrawing" xmlns:w10="urn:schemas-microsoft-com:office:word" xmlns:w="http://schemas.openxmlformats.org/wordprocessingml/2006/main" xmlns:w14="http://schemas.microsoft.com/office/word/2010/wordml" xmlns:w15="http://schemas.microsoft.com/office/word/2012/wordml" xmlns:w16cid="http://schemas.microsoft.com/office/word/2016/wordml/cid" xmlns:w16se="http://schemas.microsoft.com/office/word/2015/wordml/symex" xmlns:wpg="http://schemas.microsoft.com/office/word/2010/wordprocessingGroup" xmlns:wpi="http://schemas.microsoft.com/office/word/2010/wordprocessingInk" xmlns:wne="http://schemas.microsoft.com/office/word/2006/wordml" xmlns:wps="http://schemas.microsoft.com/office/word/2010/wordprocessingShape" mc:Ignorable="w14 w15 w16se w16cid wp14">
+<w:document xmlns:wpc="http://schemas.microsoft.com/office/word/2010/wordprocessingCanvas" xmlns:cx="http://schemas.microsoft.com/office/drawing/2014/chartex" xmlns:mc="http://schemas.openxmlformats.org/markup-compatibility/2006" xmlns:o="urn:schemas-microsoft-com:office:office" xmlns:r="http://schemas.openxmlformats.org/officeDocument/2006/relationships" xmlns:m="http://schemas.openxmlformats.org/officeDocument/2006/math" xmlns:v="urn:schemas-microsoft-com:vml" xmlns:wp14="http://schemas.microsoft.com/office/word/2010/wordprocessingDrawing" xmlns:wp="http://schemas.openxmlformats.org/drawingml/2006/wordprocessingDrawing" xmlns:w10="urn:schemas-microsoft-com:office:word" xmlns:w="http://schemas.openxmlformats.org/wordprocessingml/2006/main" xmlns:w14="http://schemas.microsoft.com/office/word/2010/wordml" xmlns:w15="http://schemas.microsoft.com/office/word/2012/wordml" xmlns:w16se="http://schemas.microsoft.com/office/word/2015/wordml/symex" xmlns:wpg="http://schemas.microsoft.com/office/word/2010/wordprocessingGroup" xmlns:wpi="http://schemas.microsoft.com/office/word/2010/wordprocessingInk" xmlns:wne="http://schemas.microsoft.com/office/word/2006/wordml" xmlns:wps="http://schemas.microsoft.com/office/word/2010/wordprocessingShape" mc:Ignorable="w14 w15 w16se wp14">
   <w:body>
     <w:p>
       <w:pPr>
@@ -284,11 +284,55 @@
         </w:rPr>
         <w:t>13與Nano上的LED燈</w:t>
       </w:r>
-      <w:r>
-        <w:rPr>
-          <w:rFonts w:ascii="微軟正黑體" w:eastAsia="微軟正黑體" w:hAnsi="微軟正黑體" w:hint="eastAsia"/>
-        </w:rPr>
-        <w:t>及5012教具板的風扇並聯</w:t>
+      <w:proofErr w:type="gramStart"/>
+      <w:r>
+        <w:rPr>
+          <w:rFonts w:ascii="微軟正黑體" w:eastAsia="微軟正黑體" w:hAnsi="微軟正黑體" w:hint="eastAsia"/>
+        </w:rPr>
+        <w:t>及</w:t>
+      </w:r>
+      <w:r>
+        <w:rPr>
+          <w:rFonts w:ascii="微軟正黑體" w:eastAsia="微軟正黑體" w:hAnsi="微軟正黑體" w:hint="eastAsia"/>
+          <w:color w:val="0000FF"/>
+          <w:w w:val="105"/>
+          <w:kern w:val="0"/>
+        </w:rPr>
+        <w:t>公版教具</w:t>
+      </w:r>
+      <w:proofErr w:type="gramEnd"/>
+      <w:r>
+        <w:rPr>
+          <w:rFonts w:ascii="微軟正黑體" w:eastAsia="微軟正黑體" w:hAnsi="微軟正黑體" w:hint="eastAsia"/>
+          <w:color w:val="0000FF"/>
+          <w:w w:val="105"/>
+          <w:kern w:val="0"/>
+        </w:rPr>
+        <w:t>(5012、</w:t>
+      </w:r>
+      <w:r>
+        <w:rPr>
+          <w:rFonts w:ascii="微軟正黑體" w:eastAsia="微軟正黑體" w:hAnsi="微軟正黑體" w:hint="eastAsia"/>
+          <w:color w:val="0000FF"/>
+          <w:w w:val="105"/>
+          <w:kern w:val="0"/>
+        </w:rPr>
+        <w:t>5016A</w:t>
+      </w:r>
+      <w:r>
+        <w:rPr>
+          <w:rFonts w:ascii="微軟正黑體" w:eastAsia="微軟正黑體" w:hAnsi="微軟正黑體" w:hint="eastAsia"/>
+          <w:color w:val="0000FF"/>
+          <w:w w:val="105"/>
+          <w:kern w:val="0"/>
+        </w:rPr>
+        <w:t>)</w:t>
+      </w:r>
+      <w:r>
+        <w:rPr>
+          <w:rFonts w:ascii="微軟正黑體" w:eastAsia="微軟正黑體" w:hAnsi="微軟正黑體" w:hint="eastAsia"/>
+        </w:rPr>
+        <w:t>的風扇並聯</w:t>
       </w:r>
       <w:r>
         <w:rPr>
@@ -296,11 +340,55 @@
         </w:rPr>
         <w:t>，</w:t>
       </w:r>
-      <w:r>
-        <w:rPr>
-          <w:rFonts w:ascii="微軟正黑體" w:eastAsia="微軟正黑體" w:hAnsi="微軟正黑體" w:hint="eastAsia"/>
-        </w:rPr>
-        <w:t>在5012教具板上，</w:t>
+      <w:proofErr w:type="gramStart"/>
+      <w:r>
+        <w:rPr>
+          <w:rFonts w:ascii="微軟正黑體" w:eastAsia="微軟正黑體" w:hAnsi="微軟正黑體" w:hint="eastAsia"/>
+        </w:rPr>
+        <w:t>在</w:t>
+      </w:r>
+      <w:r>
+        <w:rPr>
+          <w:rFonts w:ascii="微軟正黑體" w:eastAsia="微軟正黑體" w:hAnsi="微軟正黑體" w:hint="eastAsia"/>
+          <w:color w:val="0000FF"/>
+          <w:w w:val="105"/>
+          <w:kern w:val="0"/>
+        </w:rPr>
+        <w:t>公版教具</w:t>
+      </w:r>
+      <w:proofErr w:type="gramEnd"/>
+      <w:r>
+        <w:rPr>
+          <w:rFonts w:ascii="微軟正黑體" w:eastAsia="微軟正黑體" w:hAnsi="微軟正黑體" w:hint="eastAsia"/>
+          <w:color w:val="0000FF"/>
+          <w:w w:val="105"/>
+          <w:kern w:val="0"/>
+        </w:rPr>
+        <w:t>(5012、</w:t>
+      </w:r>
+      <w:r>
+        <w:rPr>
+          <w:rFonts w:ascii="微軟正黑體" w:eastAsia="微軟正黑體" w:hAnsi="微軟正黑體" w:hint="eastAsia"/>
+          <w:color w:val="0000FF"/>
+          <w:w w:val="105"/>
+          <w:kern w:val="0"/>
+        </w:rPr>
+        <w:t>5016A</w:t>
+      </w:r>
+      <w:r>
+        <w:rPr>
+          <w:rFonts w:ascii="微軟正黑體" w:eastAsia="微軟正黑體" w:hAnsi="微軟正黑體" w:hint="eastAsia"/>
+          <w:color w:val="0000FF"/>
+          <w:w w:val="105"/>
+          <w:kern w:val="0"/>
+        </w:rPr>
+        <w:t>)</w:t>
+      </w:r>
+      <w:r>
+        <w:rPr>
+          <w:rFonts w:ascii="微軟正黑體" w:eastAsia="微軟正黑體" w:hAnsi="微軟正黑體" w:hint="eastAsia"/>
+        </w:rPr>
+        <w:t>上，</w:t>
       </w:r>
       <w:r>
         <w:rPr>
@@ -565,7 +653,7 @@
           </mc:Choice>
           <mc:Fallback>
             <w:pict>
-              <v:group w14:anchorId="26BB0FDE" id="群組 10" o:spid="_x0000_s1026" style="position:absolute;margin-left:172.1pt;margin-top:106.55pt;width:78.6pt;height:169.4pt;z-index:251657728" coordsize="9982,21511" o:gfxdata="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">
+              <v:group w14:anchorId="4CC45095" id="群組 10" o:spid="_x0000_s1026" style="position:absolute;margin-left:172.1pt;margin-top:106.55pt;width:78.6pt;height:169.4pt;z-index:251657728" coordsize="9982,21511" o:gfxdata="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">
                 <v:rect id="矩形 2" o:spid="_x0000_s1027" style="position:absolute;width:2209;height:21511;visibility:visible;mso-wrap-style:square;v-text-anchor:middle" o:gfxdata="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" filled="f" strokecolor="yellow" strokeweight="3pt"/>
                 <v:rect id="矩形 3" o:spid="_x0000_s1028" style="position:absolute;left:8229;width:1753;height:4648;visibility:visible;mso-wrap-style:square;v-text-anchor:middle" o:gfxdata="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" filled="f" strokecolor="red" strokeweight="3pt"/>
                 <v:shapetype id="_x0000_t32" coordsize="21600,21600" o:spt="32" o:oned="t" path="m,l21600,21600e" filled="f">
@@ -605,7 +693,7 @@
             <v:path o:extrusionok="f" gradientshapeok="t" o:connecttype="rect"/>
             <o:lock v:ext="edit" aspectratio="t"/>
           </v:shapetype>
-          <v:shape id="_x0000_i1025" type="#_x0000_t75" style="width:349.8pt;height:286.8pt;mso-left-percent:-10001;mso-top-percent:-10001;mso-position-horizontal:absolute;mso-position-horizontal-relative:char;mso-position-vertical:absolute;mso-position-vertical-relative:line;mso-left-percent:-10001;mso-top-percent:-10001">
+          <v:shape id="_x0000_i1025" type="#_x0000_t75" style="width:350.25pt;height:287.25pt;mso-left-percent:-10001;mso-top-percent:-10001;mso-position-horizontal:absolute;mso-position-horizontal-relative:char;mso-position-vertical:absolute;mso-position-vertical-relative:line;mso-left-percent:-10001;mso-top-percent:-10001">
             <v:imagedata r:id="rId7" o:title="NKNU電路板-去背"/>
           </v:shape>
         </w:pict>
@@ -826,7 +914,7 @@
           </mc:Choice>
           <mc:Fallback>
             <w:pict>
-              <v:rect w14:anchorId="6AC97E6F" id="矩形 11" o:spid="_x0000_s1026" style="position:absolute;margin-left:366.5pt;margin-top:19.25pt;width:38.4pt;height:19.2pt;z-index:251665920;visibility:visible;mso-wrap-style:square;mso-width-percent:0;mso-height-percent:0;mso-wrap-distance-left:9pt;mso-wrap-distance-top:0;mso-wrap-distance-right:9pt;mso-wrap-distance-bottom:0;mso-position-horizontal:absolute;mso-position-horizontal-relative:text;mso-position-vertical:absolute;mso-position-vertical-relative:text;mso-width-percent:0;mso-height-percent:0;mso-width-relative:margin;mso-height-relative:margin;v-text-anchor:middle" o:gfxdata="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" filled="f" strokecolor="red" strokeweight="3pt"/>
+              <v:rect w14:anchorId="24B5906F" id="矩形 11" o:spid="_x0000_s1026" style="position:absolute;margin-left:366.5pt;margin-top:19.25pt;width:38.4pt;height:19.2pt;z-index:251665920;visibility:visible;mso-wrap-style:square;mso-width-percent:0;mso-height-percent:0;mso-wrap-distance-left:9pt;mso-wrap-distance-top:0;mso-wrap-distance-right:9pt;mso-wrap-distance-bottom:0;mso-position-horizontal:absolute;mso-position-horizontal-relative:text;mso-position-vertical:absolute;mso-position-vertical-relative:text;mso-width-percent:0;mso-height-percent:0;mso-width-relative:margin;mso-height-relative:margin;v-text-anchor:middle" o:gfxdata="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" filled="f" strokecolor="red" strokeweight="3pt"/>
             </w:pict>
           </mc:Fallback>
         </mc:AlternateContent>
@@ -1034,7 +1122,7 @@
           </mc:Choice>
           <mc:Fallback>
             <w:pict>
-              <v:rect w14:anchorId="563CEFB0" id="矩形 17" o:spid="_x0000_s1026" style="position:absolute;margin-left:35.3pt;margin-top:19.25pt;width:119.4pt;height:155.4pt;z-index:251670016;visibility:visible;mso-wrap-style:square;mso-width-percent:0;mso-height-percent:0;mso-wrap-distance-left:9pt;mso-wrap-distance-top:0;mso-wrap-distance-right:9pt;mso-wrap-distance-bottom:0;mso-position-horizontal:absolute;mso-position-horizontal-relative:text;mso-position-vertical:absolute;mso-position-vertical-relative:text;mso-width-percent:0;mso-height-percent:0;mso-width-relative:margin;mso-height-relative:margin;v-text-anchor:middle" o:gfxdata="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" filled="f" strokecolor="red" strokeweight="3pt"/>
+              <v:rect w14:anchorId="0D38E477" id="矩形 17" o:spid="_x0000_s1026" style="position:absolute;margin-left:35.3pt;margin-top:19.25pt;width:119.4pt;height:155.4pt;z-index:251670016;visibility:visible;mso-wrap-style:square;mso-width-percent:0;mso-height-percent:0;mso-wrap-distance-left:9pt;mso-wrap-distance-top:0;mso-wrap-distance-right:9pt;mso-wrap-distance-bottom:0;mso-position-horizontal:absolute;mso-position-horizontal-relative:text;mso-position-vertical:absolute;mso-position-vertical-relative:text;mso-width-percent:0;mso-height-percent:0;mso-width-relative:margin;mso-height-relative:margin;v-text-anchor:middle" o:gfxdata="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" filled="f" strokecolor="red" strokeweight="3pt"/>
             </w:pict>
           </mc:Fallback>
         </mc:AlternateContent>
@@ -1114,7 +1202,7 @@
           </mc:Choice>
           <mc:Fallback>
             <w:pict>
-              <v:rect w14:anchorId="269C2C18" id="矩形 14" o:spid="_x0000_s1026" style="position:absolute;margin-left:319.7pt;margin-top:112.25pt;width:11.4pt;height:25.2pt;z-index:251667968;visibility:visible;mso-wrap-style:square;mso-width-percent:0;mso-height-percent:0;mso-wrap-distance-left:9pt;mso-wrap-distance-top:0;mso-wrap-distance-right:9pt;mso-wrap-distance-bottom:0;mso-position-horizontal:absolute;mso-position-horizontal-relative:text;mso-position-vertical:absolute;mso-position-vertical-relative:text;mso-width-percent:0;mso-height-percent:0;mso-width-relative:margin;mso-height-relative:margin;v-text-anchor:middle" o:gfxdata="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" filled="f" strokecolor="red" strokeweight="3pt"/>
+              <v:rect w14:anchorId="0C6669CF" id="矩形 14" o:spid="_x0000_s1026" style="position:absolute;margin-left:319.7pt;margin-top:112.25pt;width:11.4pt;height:25.2pt;z-index:251667968;visibility:visible;mso-wrap-style:square;mso-width-percent:0;mso-height-percent:0;mso-wrap-distance-left:9pt;mso-wrap-distance-top:0;mso-wrap-distance-right:9pt;mso-wrap-distance-bottom:0;mso-position-horizontal:absolute;mso-position-horizontal-relative:text;mso-position-vertical:absolute;mso-position-vertical-relative:text;mso-width-percent:0;mso-height-percent:0;mso-width-relative:margin;mso-height-relative:margin;v-text-anchor:middle" o:gfxdata="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" filled="f" strokecolor="red" strokeweight="3pt"/>
             </w:pict>
           </mc:Fallback>
         </mc:AlternateContent>
@@ -1181,8 +1269,6 @@
           <w:rFonts w:ascii="微軟正黑體" w:eastAsia="微軟正黑體" w:hAnsi="微軟正黑體"/>
         </w:rPr>
       </w:pPr>
-      <w:bookmarkStart w:id="0" w:name="_GoBack"/>
-      <w:bookmarkEnd w:id="0"/>
       <w:r>
         <w:rPr>
           <w:rFonts w:ascii="微軟正黑體" w:eastAsia="微軟正黑體" w:hAnsi="微軟正黑體"/>
@@ -1255,7 +1341,43 @@
           <w:rFonts w:ascii="微軟正黑體" w:eastAsia="微軟正黑體" w:hAnsi="微軟正黑體" w:hint="eastAsia"/>
           <w:kern w:val="0"/>
         </w:rPr>
-        <w:t>「多功能數控學習平台」的RGB LED，R</w:t>
+        <w:t>「</w:t>
+      </w:r>
+      <w:r>
+        <w:rPr>
+          <w:rFonts w:ascii="微軟正黑體" w:eastAsia="微軟正黑體" w:hAnsi="微軟正黑體" w:hint="eastAsia"/>
+          <w:color w:val="0000FF"/>
+          <w:w w:val="105"/>
+          <w:kern w:val="0"/>
+        </w:rPr>
+        <w:t>公版教具(</w:t>
+      </w:r>
+      <w:r>
+        <w:rPr>
+          <w:rFonts w:ascii="微軟正黑體" w:eastAsia="微軟正黑體" w:hAnsi="微軟正黑體" w:hint="eastAsia"/>
+          <w:color w:val="0000FF"/>
+          <w:w w:val="105"/>
+          <w:kern w:val="0"/>
+        </w:rPr>
+        <w:t>4060</w:t>
+      </w:r>
+      <w:bookmarkStart w:id="0" w:name="_GoBack"/>
+      <w:bookmarkEnd w:id="0"/>
+      <w:r>
+        <w:rPr>
+          <w:rFonts w:ascii="微軟正黑體" w:eastAsia="微軟正黑體" w:hAnsi="微軟正黑體" w:hint="eastAsia"/>
+          <w:color w:val="0000FF"/>
+          <w:w w:val="105"/>
+          <w:kern w:val="0"/>
+        </w:rPr>
+        <w:t>)</w:t>
+      </w:r>
+      <w:r>
+        <w:rPr>
+          <w:rFonts w:ascii="微軟正黑體" w:eastAsia="微軟正黑體" w:hAnsi="微軟正黑體" w:hint="eastAsia"/>
+          <w:kern w:val="0"/>
+        </w:rPr>
+        <w:t>」的RGB LED，R</w:t>
       </w:r>
       <w:r>
         <w:rPr>
@@ -1772,7 +1894,7 @@
 </file>
 
 <file path=word/endnotes.xml><?xml version="1.0" encoding="utf-8"?>
-<w:endnotes xmlns:wpc="http://schemas.microsoft.com/office/word/2010/wordprocessingCanvas" xmlns:cx="http://schemas.microsoft.com/office/drawing/2014/chartex" xmlns:cx1="http://schemas.microsoft.com/office/drawing/2015/9/8/chartex" xmlns:cx2="http://schemas.microsoft.com/office/drawing/2015/10/21/chartex" xmlns:cx3="http://schemas.microsoft.com/office/drawing/2016/5/9/chartex" xmlns:cx4="http://schemas.microsoft.com/office/drawing/2016/5/10/chartex" xmlns:cx5="http://schemas.microsoft.com/office/drawing/2016/5/11/chartex" xmlns:cx6="http://schemas.microsoft.com/office/drawing/2016/5/12/chartex" xmlns:cx7="http://schemas.microsoft.com/office/drawing/2016/5/13/chartex" xmlns:cx8="http://schemas.microsoft.com/office/drawing/2016/5/14/chartex" xmlns:mc="http://schemas.openxmlformats.org/markup-compatibility/2006" xmlns:aink="http://schemas.microsoft.com/office/drawing/2016/ink" xmlns:am3d="http://schemas.microsoft.com/office/drawing/2017/model3d" xmlns:o="urn:schemas-microsoft-com:office:office" xmlns:r="http://schemas.openxmlformats.org/officeDocument/2006/relationships" xmlns:m="http://schemas.openxmlformats.org/officeDocument/2006/math" xmlns:v="urn:schemas-microsoft-com:vml" xmlns:wp14="http://schemas.microsoft.com/office/word/2010/wordprocessingDrawing" xmlns:wp="http://schemas.openxmlformats.org/drawingml/2006/wordprocessingDrawing" xmlns:w10="urn:schemas-microsoft-com:office:word" xmlns:w="http://schemas.openxmlformats.org/wordprocessingml/2006/main" xmlns:w14="http://schemas.microsoft.com/office/word/2010/wordml" xmlns:w15="http://schemas.microsoft.com/office/word/2012/wordml" xmlns:w16cid="http://schemas.microsoft.com/office/word/2016/wordml/cid" xmlns:w16se="http://schemas.microsoft.com/office/word/2015/wordml/symex" xmlns:wpg="http://schemas.microsoft.com/office/word/2010/wordprocessingGroup" xmlns:wpi="http://schemas.microsoft.com/office/word/2010/wordprocessingInk" xmlns:wne="http://schemas.microsoft.com/office/word/2006/wordml" xmlns:wps="http://schemas.microsoft.com/office/word/2010/wordprocessingShape" mc:Ignorable="w14 w15 w16se w16cid wp14">
+<w:endnotes xmlns:wpc="http://schemas.microsoft.com/office/word/2010/wordprocessingCanvas" xmlns:cx="http://schemas.microsoft.com/office/drawing/2014/chartex" xmlns:mc="http://schemas.openxmlformats.org/markup-compatibility/2006" xmlns:o="urn:schemas-microsoft-com:office:office" xmlns:r="http://schemas.openxmlformats.org/officeDocument/2006/relationships" xmlns:m="http://schemas.openxmlformats.org/officeDocument/2006/math" xmlns:v="urn:schemas-microsoft-com:vml" xmlns:wp14="http://schemas.microsoft.com/office/word/2010/wordprocessingDrawing" xmlns:wp="http://schemas.openxmlformats.org/drawingml/2006/wordprocessingDrawing" xmlns:w10="urn:schemas-microsoft-com:office:word" xmlns:w="http://schemas.openxmlformats.org/wordprocessingml/2006/main" xmlns:w14="http://schemas.microsoft.com/office/word/2010/wordml" xmlns:w15="http://schemas.microsoft.com/office/word/2012/wordml" xmlns:w16se="http://schemas.microsoft.com/office/word/2015/wordml/symex" xmlns:wpg="http://schemas.microsoft.com/office/word/2010/wordprocessingGroup" xmlns:wpi="http://schemas.microsoft.com/office/word/2010/wordprocessingInk" xmlns:wne="http://schemas.microsoft.com/office/word/2006/wordml" xmlns:wps="http://schemas.microsoft.com/office/word/2010/wordprocessingShape" mc:Ignorable="w14 w15 w16se wp14">
   <w:endnote w:type="separator" w:id="-1">
     <w:p>
       <w:r>
@@ -1791,7 +1913,7 @@
 </file>
 
 <file path=word/footer1.xml><?xml version="1.0" encoding="utf-8"?>
-<w:ftr xmlns:wpc="http://schemas.microsoft.com/office/word/2010/wordprocessingCanvas" xmlns:cx="http://schemas.microsoft.com/office/drawing/2014/chartex" xmlns:cx1="http://schemas.microsoft.com/office/drawing/2015/9/8/chartex" xmlns:cx2="http://schemas.microsoft.com/office/drawing/2015/10/21/chartex" xmlns:cx3="http://schemas.microsoft.com/office/drawing/2016/5/9/chartex" xmlns:cx4="http://schemas.microsoft.com/office/drawing/2016/5/10/chartex" xmlns:cx5="http://schemas.microsoft.com/office/drawing/2016/5/11/chartex" xmlns:cx6="http://schemas.microsoft.com/office/drawing/2016/5/12/chartex" xmlns:cx7="http://schemas.microsoft.com/office/drawing/2016/5/13/chartex" xmlns:cx8="http://schemas.microsoft.com/office/drawing/2016/5/14/chartex" xmlns:mc="http://schemas.openxmlformats.org/markup-compatibility/2006" xmlns:aink="http://schemas.microsoft.com/office/drawing/2016/ink" xmlns:am3d="http://schemas.microsoft.com/office/drawing/2017/model3d" xmlns:o="urn:schemas-microsoft-com:office:office" xmlns:r="http://schemas.openxmlformats.org/officeDocument/2006/relationships" xmlns:m="http://schemas.openxmlformats.org/officeDocument/2006/math" xmlns:v="urn:schemas-microsoft-com:vml" xmlns:wp14="http://schemas.microsoft.com/office/word/2010/wordprocessingDrawing" xmlns:wp="http://schemas.openxmlformats.org/drawingml/2006/wordprocessingDrawing" xmlns:w10="urn:schemas-microsoft-com:office:word" xmlns:w="http://schemas.openxmlformats.org/wordprocessingml/2006/main" xmlns:w14="http://schemas.microsoft.com/office/word/2010/wordml" xmlns:w15="http://schemas.microsoft.com/office/word/2012/wordml" xmlns:w16cid="http://schemas.microsoft.com/office/word/2016/wordml/cid" xmlns:w16se="http://schemas.microsoft.com/office/word/2015/wordml/symex" xmlns:wpg="http://schemas.microsoft.com/office/word/2010/wordprocessingGroup" xmlns:wpi="http://schemas.microsoft.com/office/word/2010/wordprocessingInk" xmlns:wne="http://schemas.microsoft.com/office/word/2006/wordml" xmlns:wps="http://schemas.microsoft.com/office/word/2010/wordprocessingShape" mc:Ignorable="w14 w15 w16se w16cid wp14">
+<w:ftr xmlns:wpc="http://schemas.microsoft.com/office/word/2010/wordprocessingCanvas" xmlns:cx="http://schemas.microsoft.com/office/drawing/2014/chartex" xmlns:mc="http://schemas.openxmlformats.org/markup-compatibility/2006" xmlns:o="urn:schemas-microsoft-com:office:office" xmlns:r="http://schemas.openxmlformats.org/officeDocument/2006/relationships" xmlns:m="http://schemas.openxmlformats.org/officeDocument/2006/math" xmlns:v="urn:schemas-microsoft-com:vml" xmlns:wp14="http://schemas.microsoft.com/office/word/2010/wordprocessingDrawing" xmlns:wp="http://schemas.openxmlformats.org/drawingml/2006/wordprocessingDrawing" xmlns:w10="urn:schemas-microsoft-com:office:word" xmlns:w="http://schemas.openxmlformats.org/wordprocessingml/2006/main" xmlns:w14="http://schemas.microsoft.com/office/word/2010/wordml" xmlns:w15="http://schemas.microsoft.com/office/word/2012/wordml" xmlns:w16se="http://schemas.microsoft.com/office/word/2015/wordml/symex" xmlns:wpg="http://schemas.microsoft.com/office/word/2010/wordprocessingGroup" xmlns:wpi="http://schemas.microsoft.com/office/word/2010/wordprocessingInk" xmlns:wne="http://schemas.microsoft.com/office/word/2006/wordml" xmlns:wps="http://schemas.microsoft.com/office/word/2010/wordprocessingShape" mc:Ignorable="w14 w15 w16se wp14">
   <w:p>
     <w:pPr>
       <w:pStyle w:val="a7"/>
@@ -1859,7 +1981,7 @@
 </file>
 
 <file path=word/footnotes.xml><?xml version="1.0" encoding="utf-8"?>
-<w:footnotes xmlns:wpc="http://schemas.microsoft.com/office/word/2010/wordprocessingCanvas" xmlns:cx="http://schemas.microsoft.com/office/drawing/2014/chartex" xmlns:cx1="http://schemas.microsoft.com/office/drawing/2015/9/8/chartex" xmlns:cx2="http://schemas.microsoft.com/office/drawing/2015/10/21/chartex" xmlns:cx3="http://schemas.microsoft.com/office/drawing/2016/5/9/chartex" xmlns:cx4="http://schemas.microsoft.com/office/drawing/2016/5/10/chartex" xmlns:cx5="http://schemas.microsoft.com/office/drawing/2016/5/11/chartex" xmlns:cx6="http://schemas.microsoft.com/office/drawing/2016/5/12/chartex" xmlns:cx7="http://schemas.microsoft.com/office/drawing/2016/5/13/chartex" xmlns:cx8="http://schemas.microsoft.com/office/drawing/2016/5/14/chartex" xmlns:mc="http://schemas.openxmlformats.org/markup-compatibility/2006" xmlns:aink="http://schemas.microsoft.com/office/drawing/2016/ink" xmlns:am3d="http://schemas.microsoft.com/office/drawing/2017/model3d" xmlns:o="urn:schemas-microsoft-com:office:office" xmlns:r="http://schemas.openxmlformats.org/officeDocument/2006/relationships" xmlns:m="http://schemas.openxmlformats.org/officeDocument/2006/math" xmlns:v="urn:schemas-microsoft-com:vml" xmlns:wp14="http://schemas.microsoft.com/office/word/2010/wordprocessingDrawing" xmlns:wp="http://schemas.openxmlformats.org/drawingml/2006/wordprocessingDrawing" xmlns:w10="urn:schemas-microsoft-com:office:word" xmlns:w="http://schemas.openxmlformats.org/wordprocessingml/2006/main" xmlns:w14="http://schemas.microsoft.com/office/word/2010/wordml" xmlns:w15="http://schemas.microsoft.com/office/word/2012/wordml" xmlns:w16cid="http://schemas.microsoft.com/office/word/2016/wordml/cid" xmlns:w16se="http://schemas.microsoft.com/office/word/2015/wordml/symex" xmlns:wpg="http://schemas.microsoft.com/office/word/2010/wordprocessingGroup" xmlns:wpi="http://schemas.microsoft.com/office/word/2010/wordprocessingInk" xmlns:wne="http://schemas.microsoft.com/office/word/2006/wordml" xmlns:wps="http://schemas.microsoft.com/office/word/2010/wordprocessingShape" mc:Ignorable="w14 w15 w16se w16cid wp14">
+<w:footnotes xmlns:wpc="http://schemas.microsoft.com/office/word/2010/wordprocessingCanvas" xmlns:cx="http://schemas.microsoft.com/office/drawing/2014/chartex" xmlns:mc="http://schemas.openxmlformats.org/markup-compatibility/2006" xmlns:o="urn:schemas-microsoft-com:office:office" xmlns:r="http://schemas.openxmlformats.org/officeDocument/2006/relationships" xmlns:m="http://schemas.openxmlformats.org/officeDocument/2006/math" xmlns:v="urn:schemas-microsoft-com:vml" xmlns:wp14="http://schemas.microsoft.com/office/word/2010/wordprocessingDrawing" xmlns:wp="http://schemas.openxmlformats.org/drawingml/2006/wordprocessingDrawing" xmlns:w10="urn:schemas-microsoft-com:office:word" xmlns:w="http://schemas.openxmlformats.org/wordprocessingml/2006/main" xmlns:w14="http://schemas.microsoft.com/office/word/2010/wordml" xmlns:w15="http://schemas.microsoft.com/office/word/2012/wordml" xmlns:w16se="http://schemas.microsoft.com/office/word/2015/wordml/symex" xmlns:wpg="http://schemas.microsoft.com/office/word/2010/wordprocessingGroup" xmlns:wpi="http://schemas.microsoft.com/office/word/2010/wordprocessingInk" xmlns:wne="http://schemas.microsoft.com/office/word/2006/wordml" xmlns:wps="http://schemas.microsoft.com/office/word/2010/wordprocessingShape" mc:Ignorable="w14 w15 w16se wp14">
   <w:footnote w:type="separator" w:id="-1">
     <w:p>
       <w:r>
@@ -1878,7 +2000,7 @@
 </file>
 
 <file path=word/styles.xml><?xml version="1.0" encoding="utf-8"?>
-<w:styles xmlns:mc="http://schemas.openxmlformats.org/markup-compatibility/2006" xmlns:r="http://schemas.openxmlformats.org/officeDocument/2006/relationships" xmlns:w="http://schemas.openxmlformats.org/wordprocessingml/2006/main" xmlns:w14="http://schemas.microsoft.com/office/word/2010/wordml" xmlns:w15="http://schemas.microsoft.com/office/word/2012/wordml" xmlns:w16cid="http://schemas.microsoft.com/office/word/2016/wordml/cid" xmlns:w16se="http://schemas.microsoft.com/office/word/2015/wordml/symex" mc:Ignorable="w14 w15 w16se w16cid">
+<w:styles xmlns:mc="http://schemas.openxmlformats.org/markup-compatibility/2006" xmlns:r="http://schemas.openxmlformats.org/officeDocument/2006/relationships" xmlns:w="http://schemas.openxmlformats.org/wordprocessingml/2006/main" xmlns:w14="http://schemas.microsoft.com/office/word/2010/wordml" xmlns:w15="http://schemas.microsoft.com/office/word/2012/wordml" xmlns:w16se="http://schemas.microsoft.com/office/word/2015/wordml/symex" mc:Ignorable="w14 w15 w16se">
   <w:docDefaults>
     <w:rPrDefault>
       <w:rPr>
@@ -1891,7 +2013,7 @@
     </w:rPrDefault>
     <w:pPrDefault/>
   </w:docDefaults>
-  <w:latentStyles w:defLockedState="0" w:defUIPriority="99" w:defSemiHidden="0" w:defUnhideWhenUsed="0" w:defQFormat="0" w:count="375">
+  <w:latentStyles w:defLockedState="0" w:defUIPriority="99" w:defSemiHidden="0" w:defUnhideWhenUsed="0" w:defQFormat="0" w:count="371">
     <w:lsdException w:name="Normal" w:uiPriority="0" w:qFormat="1"/>
     <w:lsdException w:name="heading 1" w:uiPriority="9" w:qFormat="1"/>
     <w:lsdException w:name="heading 2" w:semiHidden="1" w:uiPriority="9" w:unhideWhenUsed="1" w:qFormat="1"/>
@@ -1997,6 +2119,7 @@
     <w:lsdException w:name="HTML Sample" w:semiHidden="1" w:unhideWhenUsed="1"/>
     <w:lsdException w:name="HTML Typewriter" w:semiHidden="1" w:unhideWhenUsed="1"/>
     <w:lsdException w:name="HTML Variable" w:semiHidden="1" w:unhideWhenUsed="1"/>
+    <w:lsdException w:name="Normal Table" w:semiHidden="1" w:unhideWhenUsed="1"/>
     <w:lsdException w:name="annotation subject" w:semiHidden="1" w:unhideWhenUsed="1"/>
     <w:lsdException w:name="No List" w:semiHidden="1" w:unhideWhenUsed="1"/>
     <w:lsdException w:name="Outline List 1" w:semiHidden="1" w:unhideWhenUsed="1"/>
@@ -2040,8 +2163,10 @@
     <w:lsdException w:name="Table Elegant" w:semiHidden="1" w:unhideWhenUsed="1"/>
     <w:lsdException w:name="Table Professional" w:semiHidden="1" w:unhideWhenUsed="1"/>
     <w:lsdException w:name="Table Subtle 1" w:semiHidden="1" w:unhideWhenUsed="1"/>
+    <w:lsdException w:name="Table Subtle 2" w:semiHidden="1" w:unhideWhenUsed="1"/>
     <w:lsdException w:name="Table Web 1" w:semiHidden="1" w:unhideWhenUsed="1"/>
     <w:lsdException w:name="Table Web 2" w:semiHidden="1" w:unhideWhenUsed="1"/>
+    <w:lsdException w:name="Table Web 3" w:semiHidden="1" w:unhideWhenUsed="1"/>
     <w:lsdException w:name="Balloon Text" w:semiHidden="1" w:unhideWhenUsed="1"/>
     <w:lsdException w:name="Table Grid" w:uiPriority="59"/>
     <w:lsdException w:name="Table Theme" w:semiHidden="1" w:unhideWhenUsed="1"/>
@@ -2260,10 +2385,6 @@
     <w:lsdException w:name="List Table 5 Dark Accent 6" w:uiPriority="50"/>
     <w:lsdException w:name="List Table 6 Colorful Accent 6" w:uiPriority="51"/>
     <w:lsdException w:name="List Table 7 Colorful Accent 6" w:uiPriority="52"/>
-    <w:lsdException w:name="Mention" w:semiHidden="1" w:unhideWhenUsed="1"/>
-    <w:lsdException w:name="Smart Hyperlink" w:semiHidden="1" w:unhideWhenUsed="1"/>
-    <w:lsdException w:name="Hashtag" w:semiHidden="1" w:unhideWhenUsed="1"/>
-    <w:lsdException w:name="Unresolved Mention" w:semiHidden="1" w:unhideWhenUsed="1"/>
   </w:latentStyles>
   <w:style w:type="paragraph" w:default="1" w:styleId="a">
     <w:name w:val="Normal"/>
